--- a/Section-13/CheatSheet/Section-13-IQ-Part-2.docx
+++ b/Section-13/CheatSheet/Section-13-IQ-Part-2.docx
@@ -2,6 +2,1482 @@
 <file path=word/document.xml><?xml version="1.0" encoding="utf-8"?>
 <w:document xmlns:wpc="http://schemas.microsoft.com/office/word/2010/wordprocessingCanvas" xmlns:cx="http://schemas.microsoft.com/office/drawing/2014/chartex" xmlns:cx1="http://schemas.microsoft.com/office/drawing/2015/9/8/chartex" xmlns:cx2="http://schemas.microsoft.com/office/drawing/2015/10/21/chartex" xmlns:cx3="http://schemas.microsoft.com/office/drawing/2016/5/9/chartex" xmlns:cx4="http://schemas.microsoft.com/office/drawing/2016/5/10/chartex" xmlns:cx5="http://schemas.microsoft.com/office/drawing/2016/5/11/chartex" xmlns:cx6="http://schemas.microsoft.com/office/drawing/2016/5/12/chartex" xmlns:cx7="http://schemas.microsoft.com/office/drawing/2016/5/13/chartex" xmlns:cx8="http://schemas.microsoft.com/office/drawing/2016/5/14/chartex" xmlns:mc="http://schemas.openxmlformats.org/markup-compatibility/2006" xmlns:aink="http://schemas.microsoft.com/office/drawing/2016/ink" xmlns:am3d="http://schemas.microsoft.com/office/drawing/2017/model3d" xmlns:o="urn:schemas-microsoft-com:office:office" xmlns:oel="http://schemas.microsoft.com/office/2019/extlst" xmlns:r="http://schemas.openxmlformats.org/officeDocument/2006/relationships" xmlns:m="http://schemas.openxmlformats.org/officeDocument/2006/math" xmlns:v="urn:schemas-microsoft-com:vml" xmlns:wp14="http://schemas.microsoft.com/office/word/2010/wordprocessingDrawing" xmlns:wp="http://schemas.openxmlformats.org/drawingml/2006/wordprocessingDrawing" xmlns:w10="urn:schemas-microsoft-com:office:word" xmlns:w="http://schemas.openxmlformats.org/wordprocessingml/2006/main" xmlns:w14="http://schemas.microsoft.com/office/word/2010/wordml" xmlns:w15="http://schemas.microsoft.com/office/word/2012/wordml" xmlns:w16cex="http://schemas.microsoft.com/office/word/2018/wordml/cex" xmlns:w16cid="http://schemas.microsoft.com/office/word/2016/wordml/cid" xmlns:w16="http://schemas.microsoft.com/office/word/2018/wordml" xmlns:w16sdtdh="http://schemas.microsoft.com/office/word/2020/wordml/sdtdatahash" xmlns:w16se="http://schemas.microsoft.com/office/word/2015/wordml/symex" xmlns:wpg="http://schemas.microsoft.com/office/word/2010/wordprocessingGroup" xmlns:wpi="http://schemas.microsoft.com/office/word/2010/wordprocessingInk" xmlns:wne="http://schemas.microsoft.com/office/word/2006/wordml" xmlns:wps="http://schemas.microsoft.com/office/word/2010/wordprocessingShape" mc:Ignorable="w14 w15 w16se w16cid w16 w16cex w16sdtdh wp14">
   <w:body>
+    <w:p>
+      <w:pPr>
+        <w:pStyle w:val="Heading4"/>
+        <w:shd w:val="clear" w:color="auto" w:fill="FFFFFF"/>
+        <w:rPr>
+          <w:rFonts w:ascii="var(--font-stack-heading)" w:hAnsi="var(--font-stack-heading)"/>
+          <w:color w:val="2D2F31"/>
+        </w:rPr>
+      </w:pPr>
+      <w:r>
+        <w:rPr>
+          <w:rFonts w:ascii="var(--font-stack-heading)" w:hAnsi="var(--font-stack-heading)"/>
+          <w:color w:val="2D2F31"/>
+        </w:rPr>
+        <w:t>Questions for this assignment</w:t>
+      </w:r>
+    </w:p>
+    <w:p>
+      <w:pPr>
+        <w:pStyle w:val="NormalWeb"/>
+        <w:shd w:val="clear" w:color="auto" w:fill="FFFFFF"/>
+        <w:spacing w:before="0" w:beforeAutospacing="0" w:after="0" w:afterAutospacing="0"/>
+        <w:rPr>
+          <w:rFonts w:ascii="Roboto" w:hAnsi="Roboto"/>
+          <w:color w:val="2D2F31"/>
+        </w:rPr>
+      </w:pPr>
+      <w:r>
+        <w:rPr>
+          <w:rFonts w:ascii="Roboto" w:hAnsi="Roboto"/>
+          <w:color w:val="2D2F31"/>
+        </w:rPr>
+        <w:t>What are enumerations in C# and how do they work?</w:t>
+      </w:r>
+    </w:p>
+    <w:p>
+      <w:pPr>
+        <w:pStyle w:val="NormalWeb"/>
+        <w:shd w:val="clear" w:color="auto" w:fill="FFFFFF"/>
+        <w:spacing w:before="0" w:beforeAutospacing="0" w:after="0" w:afterAutospacing="0"/>
+        <w:rPr>
+          <w:rFonts w:ascii="Roboto" w:hAnsi="Roboto"/>
+          <w:color w:val="2D2F31"/>
+        </w:rPr>
+      </w:pPr>
+      <w:r>
+        <w:rPr>
+          <w:rFonts w:ascii="Roboto" w:hAnsi="Roboto"/>
+          <w:color w:val="2D2F31"/>
+        </w:rPr>
+        <w:t>Why do you prefer enum over creating static constants in a class?</w:t>
+      </w:r>
+    </w:p>
+    <w:p>
+      <w:pPr>
+        <w:pStyle w:val="NormalWeb"/>
+        <w:shd w:val="clear" w:color="auto" w:fill="FFFFFF"/>
+        <w:spacing w:before="0" w:beforeAutospacing="0" w:after="0" w:afterAutospacing="0"/>
+        <w:rPr>
+          <w:rFonts w:ascii="Roboto" w:hAnsi="Roboto"/>
+          <w:color w:val="2D2F31"/>
+        </w:rPr>
+      </w:pPr>
+      <w:r>
+        <w:rPr>
+          <w:rFonts w:ascii="Roboto" w:hAnsi="Roboto"/>
+          <w:color w:val="2D2F31"/>
+        </w:rPr>
+        <w:t>How do you define custom values for enumeration constants in C#?</w:t>
+      </w:r>
+    </w:p>
+    <w:p>
+      <w:pPr>
+        <w:pStyle w:val="NormalWeb"/>
+        <w:shd w:val="clear" w:color="auto" w:fill="FFFFFF"/>
+        <w:spacing w:before="0" w:beforeAutospacing="0" w:after="0" w:afterAutospacing="0"/>
+        <w:rPr>
+          <w:rFonts w:ascii="Roboto" w:hAnsi="Roboto"/>
+          <w:color w:val="2D2F31"/>
+        </w:rPr>
+      </w:pPr>
+      <w:r>
+        <w:rPr>
+          <w:rFonts w:ascii="Roboto" w:hAnsi="Roboto"/>
+          <w:color w:val="2D2F31"/>
+        </w:rPr>
+        <w:t>How can you define a custom data type for an enumeration in C#?</w:t>
+      </w:r>
+    </w:p>
+    <w:p>
+      <w:pPr>
+        <w:pStyle w:val="NormalWeb"/>
+        <w:shd w:val="clear" w:color="auto" w:fill="FFFFFF"/>
+        <w:spacing w:before="0" w:beforeAutospacing="0" w:after="0" w:afterAutospacing="0"/>
+        <w:rPr>
+          <w:rFonts w:ascii="Roboto" w:hAnsi="Roboto"/>
+          <w:color w:val="2D2F31"/>
+        </w:rPr>
+      </w:pPr>
+      <w:r>
+        <w:rPr>
+          <w:rFonts w:ascii="Roboto" w:hAnsi="Roboto"/>
+          <w:color w:val="2D2F31"/>
+        </w:rPr>
+        <w:t>How can you prevent instantiation of a class in C#?</w:t>
+      </w:r>
+    </w:p>
+    <w:p/>
+    <w:p>
+      <w:pPr>
+        <w:pStyle w:val="NormalWeb"/>
+        <w:shd w:val="clear" w:color="auto" w:fill="FFFFFF"/>
+        <w:spacing w:before="0" w:beforeAutospacing="0" w:after="0" w:afterAutospacing="0"/>
+        <w:rPr>
+          <w:rFonts w:ascii="Roboto" w:hAnsi="Roboto"/>
+          <w:color w:val="2D2F31"/>
+        </w:rPr>
+      </w:pPr>
+      <w:r>
+        <w:rPr>
+          <w:rFonts w:ascii="Roboto" w:hAnsi="Roboto"/>
+          <w:color w:val="2D2F31"/>
+        </w:rPr>
+        <w:t>What are enumerations in C# and how do they work?</w:t>
+      </w:r>
+    </w:p>
+    <w:p>
+      <w:pPr>
+        <w:pStyle w:val="NormalWeb"/>
+        <w:shd w:val="clear" w:color="auto" w:fill="FFFFFF"/>
+        <w:spacing w:before="0" w:beforeAutospacing="0" w:after="0" w:afterAutospacing="0"/>
+        <w:rPr>
+          <w:rFonts w:ascii="Roboto" w:hAnsi="Roboto"/>
+          <w:color w:val="2D2F31"/>
+        </w:rPr>
+      </w:pPr>
+      <w:r>
+        <w:rPr>
+          <w:rFonts w:ascii="Roboto" w:hAnsi="Roboto"/>
+          <w:color w:val="2D2F31"/>
+        </w:rPr>
+        <w:t>Enumerations in C# are user-defined value types that represent a set of named constants. Enumerations are used to define a fixed set of values that a variable can take, making the code more readable and less error-prone. Enumerations are declared using the enum keyword, followed by a name and a list of constant values separated by commas.</w:t>
+      </w:r>
+    </w:p>
+    <w:p>
+      <w:pPr>
+        <w:pStyle w:val="NormalWeb"/>
+        <w:shd w:val="clear" w:color="auto" w:fill="FFFFFF"/>
+        <w:rPr>
+          <w:rFonts w:ascii="Roboto" w:hAnsi="Roboto"/>
+          <w:color w:val="2D2F31"/>
+        </w:rPr>
+      </w:pPr>
+      <w:r>
+        <w:rPr>
+          <w:rFonts w:ascii="Roboto" w:hAnsi="Roboto"/>
+          <w:color w:val="2D2F31"/>
+        </w:rPr>
+        <w:t>Enumerations in C# are backed by an underlying integral type, usually int, but can also be of other integral types, such as byte, short, or long. Enumerations can be used in switch statements, as method parameters, and as property or method return types. Enumerations provide a convenient way to define a set of related constants and enforce type safety in your code.</w:t>
+      </w:r>
+    </w:p>
+    <w:p>
+      <w:pPr>
+        <w:pStyle w:val="NormalWeb"/>
+        <w:shd w:val="clear" w:color="auto" w:fill="FFFFFF"/>
+        <w:spacing w:before="0" w:beforeAutospacing="0" w:after="0" w:afterAutospacing="0"/>
+        <w:rPr>
+          <w:rFonts w:ascii="Roboto" w:hAnsi="Roboto"/>
+          <w:color w:val="2D2F31"/>
+        </w:rPr>
+      </w:pPr>
+      <w:r>
+        <w:rPr>
+          <w:rFonts w:ascii="Roboto" w:hAnsi="Roboto"/>
+          <w:color w:val="2D2F31"/>
+        </w:rPr>
+        <w:t>Why do you prefer enum over creating static constants in a class?</w:t>
+      </w:r>
+    </w:p>
+    <w:p>
+      <w:pPr>
+        <w:pStyle w:val="NormalWeb"/>
+        <w:shd w:val="clear" w:color="auto" w:fill="FFFFFF"/>
+        <w:spacing w:before="0" w:beforeAutospacing="0" w:after="0" w:afterAutospacing="0"/>
+        <w:rPr>
+          <w:rFonts w:ascii="Roboto" w:hAnsi="Roboto"/>
+          <w:color w:val="2D2F31"/>
+        </w:rPr>
+      </w:pPr>
+      <w:r>
+        <w:rPr>
+          <w:rFonts w:ascii="Roboto" w:hAnsi="Roboto"/>
+          <w:color w:val="2D2F31"/>
+        </w:rPr>
+        <w:t>There are several reasons why using an enum is preferred over creating static constants in a class in C#:</w:t>
+      </w:r>
+    </w:p>
+    <w:p>
+      <w:pPr>
+        <w:pStyle w:val="NormalWeb"/>
+        <w:numPr>
+          <w:ilvl w:val="0"/>
+          <w:numId w:val="6"/>
+        </w:numPr>
+        <w:shd w:val="clear" w:color="auto" w:fill="FFFFFF"/>
+        <w:spacing w:before="0" w:beforeAutospacing="0" w:after="0" w:afterAutospacing="0"/>
+        <w:rPr>
+          <w:rFonts w:ascii="Roboto" w:hAnsi="Roboto"/>
+          <w:color w:val="2D2F31"/>
+        </w:rPr>
+      </w:pPr>
+      <w:r>
+        <w:rPr>
+          <w:rStyle w:val="Strong"/>
+          <w:rFonts w:ascii="Roboto" w:hAnsi="Roboto"/>
+          <w:color w:val="2D2F31"/>
+        </w:rPr>
+        <w:t>Code readability and maintainability:</w:t>
+      </w:r>
+      <w:r>
+        <w:rPr>
+          <w:rFonts w:ascii="Roboto" w:hAnsi="Roboto"/>
+          <w:color w:val="2D2F31"/>
+        </w:rPr>
+        <w:t> Enums provide a clear and concise way to define a set of named constants that represent a finite set of values. Enumerations can be self-documenting, making the code more readable and easier to understand. On the other hand, using static constants in a class may require additional comments or documentation to explain the purpose and usage of each constant, which can make the code more complex and harder to maintain.</w:t>
+      </w:r>
+    </w:p>
+    <w:p>
+      <w:pPr>
+        <w:pStyle w:val="NormalWeb"/>
+        <w:numPr>
+          <w:ilvl w:val="0"/>
+          <w:numId w:val="6"/>
+        </w:numPr>
+        <w:shd w:val="clear" w:color="auto" w:fill="FFFFFF"/>
+        <w:spacing w:before="0" w:beforeAutospacing="0" w:after="0" w:afterAutospacing="0"/>
+        <w:rPr>
+          <w:rFonts w:ascii="Roboto" w:hAnsi="Roboto"/>
+          <w:color w:val="2D2F31"/>
+        </w:rPr>
+      </w:pPr>
+      <w:r>
+        <w:rPr>
+          <w:rStyle w:val="Strong"/>
+          <w:rFonts w:ascii="Roboto" w:hAnsi="Roboto"/>
+          <w:color w:val="2D2F31"/>
+        </w:rPr>
+        <w:t>Type safety:</w:t>
+      </w:r>
+      <w:r>
+        <w:rPr>
+          <w:rFonts w:ascii="Roboto" w:hAnsi="Roboto"/>
+          <w:color w:val="2D2F31"/>
+        </w:rPr>
+        <w:t> Enums are strongly typed, which means that the compiler enforces type checking at compile-time. This helps catch any type-related errors early in the development process. Static constants, on the other hand, are typically represented as primitive data types (such as int or string) and may not provide type safety, as the compiler may not detect any type-related errors.</w:t>
+      </w:r>
+    </w:p>
+    <w:p>
+      <w:pPr>
+        <w:pStyle w:val="NormalWeb"/>
+        <w:numPr>
+          <w:ilvl w:val="0"/>
+          <w:numId w:val="6"/>
+        </w:numPr>
+        <w:shd w:val="clear" w:color="auto" w:fill="FFFFFF"/>
+        <w:spacing w:before="0" w:beforeAutospacing="0" w:after="0" w:afterAutospacing="0"/>
+        <w:rPr>
+          <w:rFonts w:ascii="Roboto" w:hAnsi="Roboto"/>
+          <w:color w:val="2D2F31"/>
+        </w:rPr>
+      </w:pPr>
+      <w:r>
+        <w:rPr>
+          <w:rStyle w:val="Strong"/>
+          <w:rFonts w:ascii="Roboto" w:hAnsi="Roboto"/>
+          <w:color w:val="2D2F31"/>
+        </w:rPr>
+        <w:t>Code consistency and reusability:</w:t>
+      </w:r>
+      <w:r>
+        <w:rPr>
+          <w:rFonts w:ascii="Roboto" w:hAnsi="Roboto"/>
+          <w:color w:val="2D2F31"/>
+        </w:rPr>
+        <w:t> Enums promote code consistency and reusability by providing a centralized way to define a set of related constants that can be used across multiple parts of the codebase. This ensures that the same set of values is used consistently throughout the code, reducing the chances of inconsistencies or errors that can arise from using different sets of constants in different parts of the code.</w:t>
+      </w:r>
+    </w:p>
+    <w:p>
+      <w:pPr>
+        <w:pStyle w:val="NormalWeb"/>
+        <w:numPr>
+          <w:ilvl w:val="0"/>
+          <w:numId w:val="6"/>
+        </w:numPr>
+        <w:shd w:val="clear" w:color="auto" w:fill="FFFFFF"/>
+        <w:spacing w:before="0" w:beforeAutospacing="0" w:after="0" w:afterAutospacing="0"/>
+        <w:rPr>
+          <w:rFonts w:ascii="Roboto" w:hAnsi="Roboto"/>
+          <w:color w:val="2D2F31"/>
+        </w:rPr>
+      </w:pPr>
+      <w:r>
+        <w:rPr>
+          <w:rStyle w:val="Strong"/>
+          <w:rFonts w:ascii="Roboto" w:hAnsi="Roboto"/>
+          <w:color w:val="2D2F31"/>
+        </w:rPr>
+        <w:t>Compile-time checking and IntelliSense support:</w:t>
+      </w:r>
+      <w:r>
+        <w:rPr>
+          <w:rFonts w:ascii="Roboto" w:hAnsi="Roboto"/>
+          <w:color w:val="2D2F31"/>
+        </w:rPr>
+        <w:t xml:space="preserve"> Enums in C# are checked at compile-time, which means that any incorrect usage of enum values can be </w:t>
+      </w:r>
+      <w:r>
+        <w:rPr>
+          <w:rFonts w:ascii="Roboto" w:hAnsi="Roboto"/>
+          <w:color w:val="2D2F31"/>
+        </w:rPr>
+        <w:lastRenderedPageBreak/>
+        <w:t>caught during compilation. Additionally, IDEs like Visual Studio provide IntelliSense support for enums, making it easy to discover and use enum values in the code, and providing code completion suggestions.</w:t>
+      </w:r>
+    </w:p>
+    <w:p>
+      <w:pPr>
+        <w:pStyle w:val="NormalWeb"/>
+        <w:numPr>
+          <w:ilvl w:val="0"/>
+          <w:numId w:val="6"/>
+        </w:numPr>
+        <w:shd w:val="clear" w:color="auto" w:fill="FFFFFF"/>
+        <w:spacing w:before="0" w:beforeAutospacing="0" w:after="0" w:afterAutospacing="0"/>
+        <w:rPr>
+          <w:rFonts w:ascii="Roboto" w:hAnsi="Roboto"/>
+          <w:color w:val="2D2F31"/>
+        </w:rPr>
+      </w:pPr>
+      <w:r>
+        <w:rPr>
+          <w:rStyle w:val="Strong"/>
+          <w:rFonts w:ascii="Roboto" w:hAnsi="Roboto"/>
+          <w:color w:val="2D2F31"/>
+        </w:rPr>
+        <w:t>Enum-specific features:</w:t>
+      </w:r>
+      <w:r>
+        <w:rPr>
+          <w:rFonts w:ascii="Roboto" w:hAnsi="Roboto"/>
+          <w:color w:val="2D2F31"/>
+        </w:rPr>
+        <w:t> Enums in C# come with additional features that are not available with static constants, such as the ability to define custom values, use of attributes, and support for bitwise operations. These features provide more flexibility and functionality when working with enumerated values.</w:t>
+      </w:r>
+    </w:p>
+    <w:p>
+      <w:pPr>
+        <w:pStyle w:val="NormalWeb"/>
+        <w:numPr>
+          <w:ilvl w:val="0"/>
+          <w:numId w:val="6"/>
+        </w:numPr>
+        <w:shd w:val="clear" w:color="auto" w:fill="FFFFFF"/>
+        <w:spacing w:before="0" w:beforeAutospacing="0" w:after="0" w:afterAutospacing="0"/>
+        <w:rPr>
+          <w:rFonts w:ascii="Roboto" w:hAnsi="Roboto"/>
+          <w:color w:val="2D2F31"/>
+        </w:rPr>
+      </w:pPr>
+      <w:r>
+        <w:rPr>
+          <w:rStyle w:val="Strong"/>
+          <w:rFonts w:ascii="Roboto" w:hAnsi="Roboto"/>
+          <w:color w:val="2D2F31"/>
+        </w:rPr>
+        <w:t>Code readability:</w:t>
+      </w:r>
+      <w:r>
+        <w:rPr>
+          <w:rFonts w:ascii="Roboto" w:hAnsi="Roboto"/>
+          <w:color w:val="2D2F31"/>
+        </w:rPr>
+        <w:t> Enums provide meaningful names for constant values, which can make the code more self-explanatory and easier to understand, compared to raw values used in static constants that may not have descriptive names.</w:t>
+      </w:r>
+    </w:p>
+    <w:p>
+      <w:pPr>
+        <w:pStyle w:val="NormalWeb"/>
+        <w:shd w:val="clear" w:color="auto" w:fill="FFFFFF"/>
+        <w:spacing w:before="0" w:after="0"/>
+        <w:rPr>
+          <w:rFonts w:ascii="Roboto" w:hAnsi="Roboto"/>
+          <w:color w:val="2D2F31"/>
+        </w:rPr>
+      </w:pPr>
+    </w:p>
+    <w:p>
+      <w:pPr>
+        <w:pStyle w:val="NormalWeb"/>
+        <w:shd w:val="clear" w:color="auto" w:fill="FFFFFF"/>
+        <w:rPr>
+          <w:rFonts w:ascii="Roboto" w:hAnsi="Roboto"/>
+          <w:color w:val="2D2F31"/>
+        </w:rPr>
+      </w:pPr>
+      <w:r>
+        <w:rPr>
+          <w:rFonts w:ascii="Roboto" w:hAnsi="Roboto"/>
+          <w:color w:val="2D2F31"/>
+        </w:rPr>
+        <w:t>In summary, using enums in C# is preferred over creating static constants in a class due to their improved code readability, maintainability, type safety, consistency, reusability, compile-time checking, IntelliSense support, enum-specific features, and overall code readability. Enums provide a more structured and convenient way to define a set of named constants, making the code more robust and maintainable.</w:t>
+      </w:r>
+    </w:p>
+    <w:p>
+      <w:pPr>
+        <w:pStyle w:val="NormalWeb"/>
+        <w:shd w:val="clear" w:color="auto" w:fill="FFFFFF"/>
+        <w:spacing w:before="0" w:beforeAutospacing="0" w:after="0" w:afterAutospacing="0"/>
+        <w:rPr>
+          <w:rFonts w:ascii="Roboto" w:hAnsi="Roboto"/>
+          <w:color w:val="2D2F31"/>
+        </w:rPr>
+      </w:pPr>
+      <w:r>
+        <w:rPr>
+          <w:rFonts w:ascii="Roboto" w:hAnsi="Roboto"/>
+          <w:color w:val="2D2F31"/>
+        </w:rPr>
+        <w:t>How do you define custom values for enumeration constants in C#?</w:t>
+      </w:r>
+    </w:p>
+    <w:p>
+      <w:pPr>
+        <w:pStyle w:val="NormalWeb"/>
+        <w:shd w:val="clear" w:color="auto" w:fill="FFFFFF"/>
+        <w:spacing w:before="0" w:beforeAutospacing="0" w:after="0" w:afterAutospacing="0"/>
+        <w:rPr>
+          <w:rFonts w:ascii="Roboto" w:hAnsi="Roboto"/>
+          <w:color w:val="2D2F31"/>
+        </w:rPr>
+      </w:pPr>
+      <w:r>
+        <w:rPr>
+          <w:rFonts w:ascii="Roboto" w:hAnsi="Roboto"/>
+          <w:color w:val="2D2F31"/>
+        </w:rPr>
+        <w:t>Enumeration constants in C# are assigned default values based on their position in the enumeration list, starting from 0 for the first constant, and incrementing by 1 for each subsequent constant. However, you can assign custom values to enumeration constants by explicitly specifying the values. You can use the assignment operator (=) to assign a specific value to an enumeration constant. For example:</w:t>
+      </w:r>
+    </w:p>
+    <w:p>
+      <w:pPr>
+        <w:pStyle w:val="NormalWeb"/>
+        <w:shd w:val="clear" w:color="auto" w:fill="FFFFFF"/>
+        <w:spacing w:before="0" w:after="0"/>
+        <w:rPr>
+          <w:rFonts w:ascii="Roboto" w:hAnsi="Roboto"/>
+          <w:color w:val="2D2F31"/>
+        </w:rPr>
+      </w:pPr>
+    </w:p>
+    <w:p>
+      <w:pPr>
+        <w:pStyle w:val="HTMLPreformatted"/>
+        <w:pBdr>
+          <w:top w:val="single" w:sz="6" w:space="2" w:color="888888"/>
+          <w:left w:val="single" w:sz="6" w:space="2" w:color="888888"/>
+          <w:bottom w:val="single" w:sz="6" w:space="2" w:color="888888"/>
+          <w:right w:val="single" w:sz="6" w:space="2" w:color="888888"/>
+        </w:pBdr>
+        <w:shd w:val="clear" w:color="auto" w:fill="FFFFFF"/>
+        <w:rPr>
+          <w:rFonts w:ascii="Consolas" w:hAnsi="Consolas"/>
+          <w:color w:val="2D2F31"/>
+        </w:rPr>
+      </w:pPr>
+      <w:r>
+        <w:rPr>
+          <w:rFonts w:ascii="Consolas" w:hAnsi="Consolas"/>
+          <w:color w:val="2D2F31"/>
+        </w:rPr>
+        <w:t>enum DaysOfWeek</w:t>
+      </w:r>
+    </w:p>
+    <w:p>
+      <w:pPr>
+        <w:pStyle w:val="HTMLPreformatted"/>
+        <w:pBdr>
+          <w:top w:val="single" w:sz="6" w:space="2" w:color="888888"/>
+          <w:left w:val="single" w:sz="6" w:space="2" w:color="888888"/>
+          <w:bottom w:val="single" w:sz="6" w:space="2" w:color="888888"/>
+          <w:right w:val="single" w:sz="6" w:space="2" w:color="888888"/>
+        </w:pBdr>
+        <w:shd w:val="clear" w:color="auto" w:fill="FFFFFF"/>
+        <w:rPr>
+          <w:rFonts w:ascii="Consolas" w:hAnsi="Consolas"/>
+          <w:color w:val="2D2F31"/>
+        </w:rPr>
+      </w:pPr>
+      <w:r>
+        <w:rPr>
+          <w:rFonts w:ascii="Consolas" w:hAnsi="Consolas"/>
+          <w:color w:val="2D2F31"/>
+        </w:rPr>
+        <w:t>{</w:t>
+      </w:r>
+    </w:p>
+    <w:p>
+      <w:pPr>
+        <w:pStyle w:val="HTMLPreformatted"/>
+        <w:pBdr>
+          <w:top w:val="single" w:sz="6" w:space="2" w:color="888888"/>
+          <w:left w:val="single" w:sz="6" w:space="2" w:color="888888"/>
+          <w:bottom w:val="single" w:sz="6" w:space="2" w:color="888888"/>
+          <w:right w:val="single" w:sz="6" w:space="2" w:color="888888"/>
+        </w:pBdr>
+        <w:shd w:val="clear" w:color="auto" w:fill="FFFFFF"/>
+        <w:rPr>
+          <w:rFonts w:ascii="Consolas" w:hAnsi="Consolas"/>
+          <w:color w:val="2D2F31"/>
+        </w:rPr>
+      </w:pPr>
+      <w:r>
+        <w:rPr>
+          <w:rFonts w:ascii="Consolas" w:hAnsi="Consolas"/>
+          <w:color w:val="2D2F31"/>
+        </w:rPr>
+        <w:t>    Sunday = 1,</w:t>
+      </w:r>
+    </w:p>
+    <w:p>
+      <w:pPr>
+        <w:pStyle w:val="HTMLPreformatted"/>
+        <w:pBdr>
+          <w:top w:val="single" w:sz="6" w:space="2" w:color="888888"/>
+          <w:left w:val="single" w:sz="6" w:space="2" w:color="888888"/>
+          <w:bottom w:val="single" w:sz="6" w:space="2" w:color="888888"/>
+          <w:right w:val="single" w:sz="6" w:space="2" w:color="888888"/>
+        </w:pBdr>
+        <w:shd w:val="clear" w:color="auto" w:fill="FFFFFF"/>
+        <w:rPr>
+          <w:rFonts w:ascii="Consolas" w:hAnsi="Consolas"/>
+          <w:color w:val="2D2F31"/>
+        </w:rPr>
+      </w:pPr>
+      <w:r>
+        <w:rPr>
+          <w:rFonts w:ascii="Consolas" w:hAnsi="Consolas"/>
+          <w:color w:val="2D2F31"/>
+        </w:rPr>
+        <w:t>    Monday = 2,</w:t>
+      </w:r>
+    </w:p>
+    <w:p>
+      <w:pPr>
+        <w:pStyle w:val="HTMLPreformatted"/>
+        <w:pBdr>
+          <w:top w:val="single" w:sz="6" w:space="2" w:color="888888"/>
+          <w:left w:val="single" w:sz="6" w:space="2" w:color="888888"/>
+          <w:bottom w:val="single" w:sz="6" w:space="2" w:color="888888"/>
+          <w:right w:val="single" w:sz="6" w:space="2" w:color="888888"/>
+        </w:pBdr>
+        <w:shd w:val="clear" w:color="auto" w:fill="FFFFFF"/>
+        <w:rPr>
+          <w:rFonts w:ascii="Consolas" w:hAnsi="Consolas"/>
+          <w:color w:val="2D2F31"/>
+        </w:rPr>
+      </w:pPr>
+      <w:r>
+        <w:rPr>
+          <w:rFonts w:ascii="Consolas" w:hAnsi="Consolas"/>
+          <w:color w:val="2D2F31"/>
+        </w:rPr>
+        <w:t>    Tuesday = 3,</w:t>
+      </w:r>
+    </w:p>
+    <w:p>
+      <w:pPr>
+        <w:pStyle w:val="HTMLPreformatted"/>
+        <w:pBdr>
+          <w:top w:val="single" w:sz="6" w:space="2" w:color="888888"/>
+          <w:left w:val="single" w:sz="6" w:space="2" w:color="888888"/>
+          <w:bottom w:val="single" w:sz="6" w:space="2" w:color="888888"/>
+          <w:right w:val="single" w:sz="6" w:space="2" w:color="888888"/>
+        </w:pBdr>
+        <w:shd w:val="clear" w:color="auto" w:fill="FFFFFF"/>
+        <w:rPr>
+          <w:rFonts w:ascii="Consolas" w:hAnsi="Consolas"/>
+          <w:color w:val="2D2F31"/>
+        </w:rPr>
+      </w:pPr>
+      <w:r>
+        <w:rPr>
+          <w:rFonts w:ascii="Consolas" w:hAnsi="Consolas"/>
+          <w:color w:val="2D2F31"/>
+        </w:rPr>
+        <w:t>    //...</w:t>
+      </w:r>
+    </w:p>
+    <w:p>
+      <w:pPr>
+        <w:pStyle w:val="HTMLPreformatted"/>
+        <w:pBdr>
+          <w:top w:val="single" w:sz="6" w:space="2" w:color="888888"/>
+          <w:left w:val="single" w:sz="6" w:space="2" w:color="888888"/>
+          <w:bottom w:val="single" w:sz="6" w:space="2" w:color="888888"/>
+          <w:right w:val="single" w:sz="6" w:space="2" w:color="888888"/>
+        </w:pBdr>
+        <w:shd w:val="clear" w:color="auto" w:fill="FFFFFF"/>
+        <w:rPr>
+          <w:rFonts w:ascii="Consolas" w:hAnsi="Consolas"/>
+          <w:color w:val="2D2F31"/>
+        </w:rPr>
+      </w:pPr>
+      <w:r>
+        <w:rPr>
+          <w:rFonts w:ascii="Consolas" w:hAnsi="Consolas"/>
+          <w:color w:val="2D2F31"/>
+        </w:rPr>
+        <w:t>}</w:t>
+      </w:r>
+    </w:p>
+    <w:p>
+      <w:pPr>
+        <w:pStyle w:val="NormalWeb"/>
+        <w:shd w:val="clear" w:color="auto" w:fill="FFFFFF"/>
+        <w:spacing w:before="0" w:beforeAutospacing="0" w:after="0" w:afterAutospacing="0"/>
+        <w:rPr>
+          <w:rFonts w:ascii="Roboto" w:hAnsi="Roboto"/>
+          <w:color w:val="2D2F31"/>
+        </w:rPr>
+      </w:pPr>
+    </w:p>
+    <w:p>
+      <w:pPr>
+        <w:pStyle w:val="NormalWeb"/>
+        <w:shd w:val="clear" w:color="auto" w:fill="FFFFFF"/>
+        <w:rPr>
+          <w:rFonts w:ascii="Roboto" w:hAnsi="Roboto"/>
+          <w:color w:val="2D2F31"/>
+        </w:rPr>
+      </w:pPr>
+      <w:r>
+        <w:rPr>
+          <w:rFonts w:ascii="Roboto" w:hAnsi="Roboto"/>
+          <w:color w:val="2D2F31"/>
+        </w:rPr>
+        <w:t>In this example, the Sunday constant is assigned a custom value of 1, Monday is assigned 2, Tuesday is assigned 3, and so on. This allows you to define enumeration constants with non-sequential or non-zero-based values as needed.</w:t>
+      </w:r>
+    </w:p>
+    <w:p>
+      <w:pPr>
+        <w:pStyle w:val="NormalWeb"/>
+        <w:shd w:val="clear" w:color="auto" w:fill="FFFFFF"/>
+        <w:spacing w:before="0" w:beforeAutospacing="0" w:after="0" w:afterAutospacing="0"/>
+        <w:rPr>
+          <w:rFonts w:ascii="Roboto" w:hAnsi="Roboto"/>
+          <w:color w:val="2D2F31"/>
+        </w:rPr>
+      </w:pPr>
+      <w:r>
+        <w:rPr>
+          <w:rFonts w:ascii="Roboto" w:hAnsi="Roboto"/>
+          <w:color w:val="2D2F31"/>
+        </w:rPr>
+        <w:t>How can you define a custom data type for an enumeration in C#?</w:t>
+      </w:r>
+    </w:p>
+    <w:p>
+      <w:pPr>
+        <w:pStyle w:val="NormalWeb"/>
+        <w:shd w:val="clear" w:color="auto" w:fill="FFFFFF"/>
+        <w:spacing w:before="0" w:beforeAutospacing="0" w:after="0" w:afterAutospacing="0"/>
+        <w:rPr>
+          <w:rFonts w:ascii="Roboto" w:hAnsi="Roboto"/>
+          <w:color w:val="2D2F31"/>
+        </w:rPr>
+      </w:pPr>
+      <w:r>
+        <w:rPr>
+          <w:rFonts w:ascii="Roboto" w:hAnsi="Roboto"/>
+          <w:color w:val="2D2F31"/>
+        </w:rPr>
+        <w:t>In C#, you can define a custom data type for an enumeration by using the enum keyword followed by the name of the enumeration and a colon (:), followed by the underlying data type you want to use for the enumeration.</w:t>
+      </w:r>
+    </w:p>
+    <w:p>
+      <w:pPr>
+        <w:pStyle w:val="NormalWeb"/>
+        <w:shd w:val="clear" w:color="auto" w:fill="FFFFFF"/>
+        <w:spacing w:before="0" w:after="0"/>
+        <w:rPr>
+          <w:rFonts w:ascii="Roboto" w:hAnsi="Roboto"/>
+          <w:color w:val="2D2F31"/>
+        </w:rPr>
+      </w:pPr>
+    </w:p>
+    <w:p>
+      <w:pPr>
+        <w:pStyle w:val="NormalWeb"/>
+        <w:shd w:val="clear" w:color="auto" w:fill="FFFFFF"/>
+        <w:rPr>
+          <w:rFonts w:ascii="Roboto" w:hAnsi="Roboto"/>
+          <w:color w:val="2D2F31"/>
+        </w:rPr>
+      </w:pPr>
+      <w:r>
+        <w:rPr>
+          <w:rFonts w:ascii="Roboto" w:hAnsi="Roboto"/>
+          <w:color w:val="2D2F31"/>
+        </w:rPr>
+        <w:t>For example:</w:t>
+      </w:r>
+    </w:p>
+    <w:p>
+      <w:pPr>
+        <w:pStyle w:val="HTMLPreformatted"/>
+        <w:pBdr>
+          <w:top w:val="single" w:sz="6" w:space="2" w:color="888888"/>
+          <w:left w:val="single" w:sz="6" w:space="2" w:color="888888"/>
+          <w:bottom w:val="single" w:sz="6" w:space="2" w:color="888888"/>
+          <w:right w:val="single" w:sz="6" w:space="2" w:color="888888"/>
+        </w:pBdr>
+        <w:shd w:val="clear" w:color="auto" w:fill="FFFFFF"/>
+        <w:rPr>
+          <w:rFonts w:ascii="Consolas" w:hAnsi="Consolas"/>
+          <w:color w:val="2D2F31"/>
+        </w:rPr>
+      </w:pPr>
+      <w:r>
+        <w:rPr>
+          <w:rFonts w:ascii="Consolas" w:hAnsi="Consolas"/>
+          <w:color w:val="2D2F31"/>
+        </w:rPr>
+        <w:t>enum AgeGroup : byte</w:t>
+      </w:r>
+    </w:p>
+    <w:p>
+      <w:pPr>
+        <w:pStyle w:val="HTMLPreformatted"/>
+        <w:pBdr>
+          <w:top w:val="single" w:sz="6" w:space="2" w:color="888888"/>
+          <w:left w:val="single" w:sz="6" w:space="2" w:color="888888"/>
+          <w:bottom w:val="single" w:sz="6" w:space="2" w:color="888888"/>
+          <w:right w:val="single" w:sz="6" w:space="2" w:color="888888"/>
+        </w:pBdr>
+        <w:shd w:val="clear" w:color="auto" w:fill="FFFFFF"/>
+        <w:rPr>
+          <w:rFonts w:ascii="Consolas" w:hAnsi="Consolas"/>
+          <w:color w:val="2D2F31"/>
+        </w:rPr>
+      </w:pPr>
+      <w:r>
+        <w:rPr>
+          <w:rFonts w:ascii="Consolas" w:hAnsi="Consolas"/>
+          <w:color w:val="2D2F31"/>
+        </w:rPr>
+        <w:t>{</w:t>
+      </w:r>
+    </w:p>
+    <w:p>
+      <w:pPr>
+        <w:pStyle w:val="HTMLPreformatted"/>
+        <w:pBdr>
+          <w:top w:val="single" w:sz="6" w:space="2" w:color="888888"/>
+          <w:left w:val="single" w:sz="6" w:space="2" w:color="888888"/>
+          <w:bottom w:val="single" w:sz="6" w:space="2" w:color="888888"/>
+          <w:right w:val="single" w:sz="6" w:space="2" w:color="888888"/>
+        </w:pBdr>
+        <w:shd w:val="clear" w:color="auto" w:fill="FFFFFF"/>
+        <w:rPr>
+          <w:rFonts w:ascii="Consolas" w:hAnsi="Consolas"/>
+          <w:color w:val="2D2F31"/>
+        </w:rPr>
+      </w:pPr>
+      <w:r>
+        <w:rPr>
+          <w:rFonts w:ascii="Consolas" w:hAnsi="Consolas"/>
+          <w:color w:val="2D2F31"/>
+        </w:rPr>
+        <w:t xml:space="preserve">    Child = 0,</w:t>
+      </w:r>
+    </w:p>
+    <w:p>
+      <w:pPr>
+        <w:pStyle w:val="HTMLPreformatted"/>
+        <w:pBdr>
+          <w:top w:val="single" w:sz="6" w:space="2" w:color="888888"/>
+          <w:left w:val="single" w:sz="6" w:space="2" w:color="888888"/>
+          <w:bottom w:val="single" w:sz="6" w:space="2" w:color="888888"/>
+          <w:right w:val="single" w:sz="6" w:space="2" w:color="888888"/>
+        </w:pBdr>
+        <w:shd w:val="clear" w:color="auto" w:fill="FFFFFF"/>
+        <w:rPr>
+          <w:rFonts w:ascii="Consolas" w:hAnsi="Consolas"/>
+          <w:color w:val="2D2F31"/>
+        </w:rPr>
+      </w:pPr>
+      <w:r>
+        <w:rPr>
+          <w:rFonts w:ascii="Consolas" w:hAnsi="Consolas"/>
+          <w:color w:val="2D2F31"/>
+        </w:rPr>
+        <w:t xml:space="preserve">    Teenager = 1,</w:t>
+      </w:r>
+    </w:p>
+    <w:p>
+      <w:pPr>
+        <w:pStyle w:val="HTMLPreformatted"/>
+        <w:pBdr>
+          <w:top w:val="single" w:sz="6" w:space="2" w:color="888888"/>
+          <w:left w:val="single" w:sz="6" w:space="2" w:color="888888"/>
+          <w:bottom w:val="single" w:sz="6" w:space="2" w:color="888888"/>
+          <w:right w:val="single" w:sz="6" w:space="2" w:color="888888"/>
+        </w:pBdr>
+        <w:shd w:val="clear" w:color="auto" w:fill="FFFFFF"/>
+        <w:rPr>
+          <w:rFonts w:ascii="Consolas" w:hAnsi="Consolas"/>
+          <w:color w:val="2D2F31"/>
+        </w:rPr>
+      </w:pPr>
+      <w:r>
+        <w:rPr>
+          <w:rFonts w:ascii="Consolas" w:hAnsi="Consolas"/>
+          <w:color w:val="2D2F31"/>
+        </w:rPr>
+        <w:t xml:space="preserve">    Adult = 2,</w:t>
+      </w:r>
+    </w:p>
+    <w:p>
+      <w:pPr>
+        <w:pStyle w:val="HTMLPreformatted"/>
+        <w:pBdr>
+          <w:top w:val="single" w:sz="6" w:space="2" w:color="888888"/>
+          <w:left w:val="single" w:sz="6" w:space="2" w:color="888888"/>
+          <w:bottom w:val="single" w:sz="6" w:space="2" w:color="888888"/>
+          <w:right w:val="single" w:sz="6" w:space="2" w:color="888888"/>
+        </w:pBdr>
+        <w:shd w:val="clear" w:color="auto" w:fill="FFFFFF"/>
+        <w:rPr>
+          <w:rFonts w:ascii="Consolas" w:hAnsi="Consolas"/>
+          <w:color w:val="2D2F31"/>
+        </w:rPr>
+      </w:pPr>
+      <w:r>
+        <w:rPr>
+          <w:rFonts w:ascii="Consolas" w:hAnsi="Consolas"/>
+          <w:color w:val="2D2F31"/>
+        </w:rPr>
+        <w:t xml:space="preserve">    Senior = 3</w:t>
+      </w:r>
+    </w:p>
+    <w:p>
+      <w:pPr>
+        <w:pStyle w:val="HTMLPreformatted"/>
+        <w:pBdr>
+          <w:top w:val="single" w:sz="6" w:space="2" w:color="888888"/>
+          <w:left w:val="single" w:sz="6" w:space="2" w:color="888888"/>
+          <w:bottom w:val="single" w:sz="6" w:space="2" w:color="888888"/>
+          <w:right w:val="single" w:sz="6" w:space="2" w:color="888888"/>
+        </w:pBdr>
+        <w:shd w:val="clear" w:color="auto" w:fill="FFFFFF"/>
+        <w:rPr>
+          <w:rFonts w:ascii="Consolas" w:hAnsi="Consolas"/>
+          <w:color w:val="2D2F31"/>
+        </w:rPr>
+      </w:pPr>
+      <w:r>
+        <w:rPr>
+          <w:rFonts w:ascii="Consolas" w:hAnsi="Consolas"/>
+          <w:color w:val="2D2F31"/>
+        </w:rPr>
+        <w:t>}</w:t>
+      </w:r>
+    </w:p>
+    <w:p>
+      <w:pPr>
+        <w:pStyle w:val="NormalWeb"/>
+        <w:shd w:val="clear" w:color="auto" w:fill="FFFFFF"/>
+        <w:spacing w:before="0" w:beforeAutospacing="0" w:after="0" w:afterAutospacing="0"/>
+        <w:rPr>
+          <w:rFonts w:ascii="Roboto" w:hAnsi="Roboto"/>
+          <w:color w:val="2D2F31"/>
+        </w:rPr>
+      </w:pPr>
+      <w:r>
+        <w:rPr>
+          <w:rFonts w:ascii="Roboto" w:hAnsi="Roboto"/>
+          <w:color w:val="2D2F31"/>
+        </w:rPr>
+        <w:t>In this example, the AgeGroup enumeration is defined with an underlying data type of byte, which means that the values of the enumeration constants will be stored as byte values in memory. You can specify any valid integral data type as the underlying data type for an enumeration, such as byte, sbyte, short, ushort, int, uint, long, or ulong, depending on the range of values you need to represent.</w:t>
+      </w:r>
+    </w:p>
+    <w:p>
+      <w:pPr>
+        <w:pStyle w:val="NormalWeb"/>
+        <w:shd w:val="clear" w:color="auto" w:fill="FFFFFF"/>
+        <w:rPr>
+          <w:rFonts w:ascii="Roboto" w:hAnsi="Roboto"/>
+          <w:color w:val="2D2F31"/>
+        </w:rPr>
+      </w:pPr>
+      <w:r>
+        <w:rPr>
+          <w:rFonts w:ascii="Roboto" w:hAnsi="Roboto"/>
+          <w:color w:val="2D2F31"/>
+        </w:rPr>
+        <w:t>Using custom data types for enums can be useful in scenarios where you want to optimize memory usage or enforce a specific range of values for the enumeration constants. However, it's important to choose an appropriate data type that can accommodate the range of values you need to represent, as using a smaller data type may result in overflow or loss of data if the values exceed the range of the data type.</w:t>
+      </w:r>
+    </w:p>
+    <w:p>
+      <w:pPr>
+        <w:pStyle w:val="NormalWeb"/>
+        <w:shd w:val="clear" w:color="auto" w:fill="FFFFFF"/>
+        <w:spacing w:before="0" w:beforeAutospacing="0" w:after="0" w:afterAutospacing="0"/>
+        <w:rPr>
+          <w:rFonts w:ascii="Roboto" w:hAnsi="Roboto"/>
+          <w:color w:val="2D2F31"/>
+        </w:rPr>
+      </w:pPr>
+      <w:r>
+        <w:rPr>
+          <w:rFonts w:ascii="Roboto" w:hAnsi="Roboto"/>
+          <w:color w:val="2D2F31"/>
+        </w:rPr>
+        <w:t>How can you prevent instantiation of a class in C#?</w:t>
+      </w:r>
+    </w:p>
+    <w:p>
+      <w:pPr>
+        <w:pStyle w:val="NormalWeb"/>
+        <w:shd w:val="clear" w:color="auto" w:fill="FFFFFF"/>
+        <w:spacing w:before="0" w:beforeAutospacing="0" w:after="0" w:afterAutospacing="0"/>
+        <w:rPr>
+          <w:rFonts w:ascii="Roboto" w:hAnsi="Roboto"/>
+          <w:color w:val="2D2F31"/>
+        </w:rPr>
+      </w:pPr>
+      <w:r>
+        <w:rPr>
+          <w:rFonts w:ascii="Roboto" w:hAnsi="Roboto"/>
+          <w:color w:val="2D2F31"/>
+        </w:rPr>
+        <w:t>In C#, there are several ways to prevent instantiation of a class:</w:t>
+      </w:r>
+    </w:p>
+    <w:p>
+      <w:pPr>
+        <w:pStyle w:val="NormalWeb"/>
+        <w:shd w:val="clear" w:color="auto" w:fill="FFFFFF"/>
+        <w:spacing w:before="0" w:after="0"/>
+        <w:rPr>
+          <w:rFonts w:ascii="Roboto" w:hAnsi="Roboto"/>
+          <w:color w:val="2D2F31"/>
+        </w:rPr>
+      </w:pPr>
+      <w:r>
+        <w:rPr>
+          <w:rStyle w:val="Strong"/>
+          <w:rFonts w:ascii="Roboto" w:hAnsi="Roboto"/>
+          <w:color w:val="2D2F31"/>
+        </w:rPr>
+        <w:t>Define the class as abstract:</w:t>
+      </w:r>
+      <w:r>
+        <w:rPr>
+          <w:rFonts w:ascii="Roboto" w:hAnsi="Roboto"/>
+          <w:color w:val="2D2F31"/>
+        </w:rPr>
+        <w:t> An abstract class cannot be instantiated directly and can only be used as a base class for other classes. You can mark a class as abstract using the abstract keyword in the class definition. For example:</w:t>
+      </w:r>
+    </w:p>
+    <w:p>
+      <w:pPr>
+        <w:pStyle w:val="HTMLPreformatted"/>
+        <w:pBdr>
+          <w:top w:val="single" w:sz="6" w:space="2" w:color="888888"/>
+          <w:left w:val="single" w:sz="6" w:space="2" w:color="888888"/>
+          <w:bottom w:val="single" w:sz="6" w:space="2" w:color="888888"/>
+          <w:right w:val="single" w:sz="6" w:space="2" w:color="888888"/>
+        </w:pBdr>
+        <w:shd w:val="clear" w:color="auto" w:fill="FFFFFF"/>
+        <w:rPr>
+          <w:rFonts w:ascii="Consolas" w:hAnsi="Consolas"/>
+          <w:color w:val="2D2F31"/>
+        </w:rPr>
+      </w:pPr>
+      <w:r>
+        <w:rPr>
+          <w:rFonts w:ascii="Consolas" w:hAnsi="Consolas"/>
+          <w:color w:val="2D2F31"/>
+        </w:rPr>
+        <w:t>public abstract class MyAbstractClass</w:t>
+      </w:r>
+    </w:p>
+    <w:p>
+      <w:pPr>
+        <w:pStyle w:val="HTMLPreformatted"/>
+        <w:pBdr>
+          <w:top w:val="single" w:sz="6" w:space="2" w:color="888888"/>
+          <w:left w:val="single" w:sz="6" w:space="2" w:color="888888"/>
+          <w:bottom w:val="single" w:sz="6" w:space="2" w:color="888888"/>
+          <w:right w:val="single" w:sz="6" w:space="2" w:color="888888"/>
+        </w:pBdr>
+        <w:shd w:val="clear" w:color="auto" w:fill="FFFFFF"/>
+        <w:rPr>
+          <w:rFonts w:ascii="Consolas" w:hAnsi="Consolas"/>
+          <w:color w:val="2D2F31"/>
+        </w:rPr>
+      </w:pPr>
+      <w:r>
+        <w:rPr>
+          <w:rFonts w:ascii="Consolas" w:hAnsi="Consolas"/>
+          <w:color w:val="2D2F31"/>
+        </w:rPr>
+        <w:t>{</w:t>
+      </w:r>
+    </w:p>
+    <w:p>
+      <w:pPr>
+        <w:pStyle w:val="HTMLPreformatted"/>
+        <w:pBdr>
+          <w:top w:val="single" w:sz="6" w:space="2" w:color="888888"/>
+          <w:left w:val="single" w:sz="6" w:space="2" w:color="888888"/>
+          <w:bottom w:val="single" w:sz="6" w:space="2" w:color="888888"/>
+          <w:right w:val="single" w:sz="6" w:space="2" w:color="888888"/>
+        </w:pBdr>
+        <w:shd w:val="clear" w:color="auto" w:fill="FFFFFF"/>
+        <w:rPr>
+          <w:rFonts w:ascii="Consolas" w:hAnsi="Consolas"/>
+          <w:color w:val="2D2F31"/>
+        </w:rPr>
+      </w:pPr>
+      <w:r>
+        <w:rPr>
+          <w:rFonts w:ascii="Consolas" w:hAnsi="Consolas"/>
+          <w:color w:val="2D2F31"/>
+        </w:rPr>
+        <w:t xml:space="preserve">    //...</w:t>
+      </w:r>
+    </w:p>
+    <w:p>
+      <w:pPr>
+        <w:pStyle w:val="HTMLPreformatted"/>
+        <w:pBdr>
+          <w:top w:val="single" w:sz="6" w:space="2" w:color="888888"/>
+          <w:left w:val="single" w:sz="6" w:space="2" w:color="888888"/>
+          <w:bottom w:val="single" w:sz="6" w:space="2" w:color="888888"/>
+          <w:right w:val="single" w:sz="6" w:space="2" w:color="888888"/>
+        </w:pBdr>
+        <w:shd w:val="clear" w:color="auto" w:fill="FFFFFF"/>
+        <w:rPr>
+          <w:rFonts w:ascii="Consolas" w:hAnsi="Consolas"/>
+          <w:color w:val="2D2F31"/>
+        </w:rPr>
+      </w:pPr>
+      <w:r>
+        <w:rPr>
+          <w:rFonts w:ascii="Consolas" w:hAnsi="Consolas"/>
+          <w:color w:val="2D2F31"/>
+        </w:rPr>
+        <w:t>}</w:t>
+      </w:r>
+    </w:p>
+    <w:p>
+      <w:pPr>
+        <w:pStyle w:val="NormalWeb"/>
+        <w:shd w:val="clear" w:color="auto" w:fill="FFFFFF"/>
+        <w:spacing w:before="0" w:beforeAutospacing="0" w:after="0" w:afterAutospacing="0"/>
+        <w:rPr>
+          <w:rFonts w:ascii="Roboto" w:hAnsi="Roboto"/>
+          <w:color w:val="2D2F31"/>
+        </w:rPr>
+      </w:pPr>
+    </w:p>
+    <w:p>
+      <w:pPr>
+        <w:pStyle w:val="NormalWeb"/>
+        <w:shd w:val="clear" w:color="auto" w:fill="FFFFFF"/>
+        <w:spacing w:before="0" w:after="0"/>
+        <w:rPr>
+          <w:rFonts w:ascii="Roboto" w:hAnsi="Roboto"/>
+          <w:color w:val="2D2F31"/>
+        </w:rPr>
+      </w:pPr>
+    </w:p>
+    <w:p>
+      <w:pPr>
+        <w:pStyle w:val="NormalWeb"/>
+        <w:shd w:val="clear" w:color="auto" w:fill="FFFFFF"/>
+        <w:spacing w:before="0" w:after="0"/>
+        <w:rPr>
+          <w:rFonts w:ascii="Roboto" w:hAnsi="Roboto"/>
+          <w:color w:val="2D2F31"/>
+        </w:rPr>
+      </w:pPr>
+      <w:r>
+        <w:rPr>
+          <w:rStyle w:val="Strong"/>
+          <w:rFonts w:ascii="Roboto" w:hAnsi="Roboto"/>
+          <w:color w:val="2D2F31"/>
+        </w:rPr>
+        <w:t>Define a private constructor:</w:t>
+      </w:r>
+      <w:r>
+        <w:rPr>
+          <w:rFonts w:ascii="Roboto" w:hAnsi="Roboto"/>
+          <w:color w:val="2D2F31"/>
+        </w:rPr>
+        <w:t> You can define a private constructor in a class, which prevents the class from being instantiated from outside the class itself. A private constructor can only be called from within the same class, and it cannot be accessed from outside the class. For example:</w:t>
+      </w:r>
+    </w:p>
+    <w:p>
+      <w:pPr>
+        <w:pStyle w:val="HTMLPreformatted"/>
+        <w:pBdr>
+          <w:top w:val="single" w:sz="6" w:space="2" w:color="888888"/>
+          <w:left w:val="single" w:sz="6" w:space="2" w:color="888888"/>
+          <w:bottom w:val="single" w:sz="6" w:space="2" w:color="888888"/>
+          <w:right w:val="single" w:sz="6" w:space="2" w:color="888888"/>
+        </w:pBdr>
+        <w:shd w:val="clear" w:color="auto" w:fill="FFFFFF"/>
+        <w:rPr>
+          <w:rFonts w:ascii="Consolas" w:hAnsi="Consolas"/>
+          <w:color w:val="2D2F31"/>
+        </w:rPr>
+      </w:pPr>
+      <w:r>
+        <w:rPr>
+          <w:rFonts w:ascii="Consolas" w:hAnsi="Consolas"/>
+          <w:color w:val="2D2F31"/>
+        </w:rPr>
+        <w:t>public class MyNonInstantiableClass</w:t>
+      </w:r>
+    </w:p>
+    <w:p>
+      <w:pPr>
+        <w:pStyle w:val="HTMLPreformatted"/>
+        <w:pBdr>
+          <w:top w:val="single" w:sz="6" w:space="2" w:color="888888"/>
+          <w:left w:val="single" w:sz="6" w:space="2" w:color="888888"/>
+          <w:bottom w:val="single" w:sz="6" w:space="2" w:color="888888"/>
+          <w:right w:val="single" w:sz="6" w:space="2" w:color="888888"/>
+        </w:pBdr>
+        <w:shd w:val="clear" w:color="auto" w:fill="FFFFFF"/>
+        <w:rPr>
+          <w:rFonts w:ascii="Consolas" w:hAnsi="Consolas"/>
+          <w:color w:val="2D2F31"/>
+        </w:rPr>
+      </w:pPr>
+      <w:r>
+        <w:rPr>
+          <w:rFonts w:ascii="Consolas" w:hAnsi="Consolas"/>
+          <w:color w:val="2D2F31"/>
+        </w:rPr>
+        <w:t>{</w:t>
+      </w:r>
+    </w:p>
+    <w:p>
+      <w:pPr>
+        <w:pStyle w:val="HTMLPreformatted"/>
+        <w:pBdr>
+          <w:top w:val="single" w:sz="6" w:space="2" w:color="888888"/>
+          <w:left w:val="single" w:sz="6" w:space="2" w:color="888888"/>
+          <w:bottom w:val="single" w:sz="6" w:space="2" w:color="888888"/>
+          <w:right w:val="single" w:sz="6" w:space="2" w:color="888888"/>
+        </w:pBdr>
+        <w:shd w:val="clear" w:color="auto" w:fill="FFFFFF"/>
+        <w:rPr>
+          <w:rFonts w:ascii="Consolas" w:hAnsi="Consolas"/>
+          <w:color w:val="2D2F31"/>
+        </w:rPr>
+      </w:pPr>
+      <w:r>
+        <w:rPr>
+          <w:rFonts w:ascii="Consolas" w:hAnsi="Consolas"/>
+          <w:color w:val="2D2F31"/>
+        </w:rPr>
+        <w:t xml:space="preserve">    private MyNonInstantiableClass()</w:t>
+      </w:r>
+    </w:p>
+    <w:p>
+      <w:pPr>
+        <w:pStyle w:val="HTMLPreformatted"/>
+        <w:pBdr>
+          <w:top w:val="single" w:sz="6" w:space="2" w:color="888888"/>
+          <w:left w:val="single" w:sz="6" w:space="2" w:color="888888"/>
+          <w:bottom w:val="single" w:sz="6" w:space="2" w:color="888888"/>
+          <w:right w:val="single" w:sz="6" w:space="2" w:color="888888"/>
+        </w:pBdr>
+        <w:shd w:val="clear" w:color="auto" w:fill="FFFFFF"/>
+        <w:rPr>
+          <w:rFonts w:ascii="Consolas" w:hAnsi="Consolas"/>
+          <w:color w:val="2D2F31"/>
+        </w:rPr>
+      </w:pPr>
+      <w:r>
+        <w:rPr>
+          <w:rFonts w:ascii="Consolas" w:hAnsi="Consolas"/>
+          <w:color w:val="2D2F31"/>
+        </w:rPr>
+        <w:t xml:space="preserve">    {</w:t>
+      </w:r>
+    </w:p>
+    <w:p>
+      <w:pPr>
+        <w:pStyle w:val="HTMLPreformatted"/>
+        <w:pBdr>
+          <w:top w:val="single" w:sz="6" w:space="2" w:color="888888"/>
+          <w:left w:val="single" w:sz="6" w:space="2" w:color="888888"/>
+          <w:bottom w:val="single" w:sz="6" w:space="2" w:color="888888"/>
+          <w:right w:val="single" w:sz="6" w:space="2" w:color="888888"/>
+        </w:pBdr>
+        <w:shd w:val="clear" w:color="auto" w:fill="FFFFFF"/>
+        <w:rPr>
+          <w:rFonts w:ascii="Consolas" w:hAnsi="Consolas"/>
+          <w:color w:val="2D2F31"/>
+        </w:rPr>
+      </w:pPr>
+      <w:r>
+        <w:rPr>
+          <w:rFonts w:ascii="Consolas" w:hAnsi="Consolas"/>
+          <w:color w:val="2D2F31"/>
+        </w:rPr>
+        <w:lastRenderedPageBreak/>
+        <w:t xml:space="preserve">        // Private constructor</w:t>
+      </w:r>
+    </w:p>
+    <w:p>
+      <w:pPr>
+        <w:pStyle w:val="HTMLPreformatted"/>
+        <w:pBdr>
+          <w:top w:val="single" w:sz="6" w:space="2" w:color="888888"/>
+          <w:left w:val="single" w:sz="6" w:space="2" w:color="888888"/>
+          <w:bottom w:val="single" w:sz="6" w:space="2" w:color="888888"/>
+          <w:right w:val="single" w:sz="6" w:space="2" w:color="888888"/>
+        </w:pBdr>
+        <w:shd w:val="clear" w:color="auto" w:fill="FFFFFF"/>
+        <w:rPr>
+          <w:rFonts w:ascii="Consolas" w:hAnsi="Consolas"/>
+          <w:color w:val="2D2F31"/>
+        </w:rPr>
+      </w:pPr>
+      <w:r>
+        <w:rPr>
+          <w:rFonts w:ascii="Consolas" w:hAnsi="Consolas"/>
+          <w:color w:val="2D2F31"/>
+        </w:rPr>
+        <w:t xml:space="preserve">    }</w:t>
+      </w:r>
+    </w:p>
+    <w:p>
+      <w:pPr>
+        <w:pStyle w:val="HTMLPreformatted"/>
+        <w:pBdr>
+          <w:top w:val="single" w:sz="6" w:space="2" w:color="888888"/>
+          <w:left w:val="single" w:sz="6" w:space="2" w:color="888888"/>
+          <w:bottom w:val="single" w:sz="6" w:space="2" w:color="888888"/>
+          <w:right w:val="single" w:sz="6" w:space="2" w:color="888888"/>
+        </w:pBdr>
+        <w:shd w:val="clear" w:color="auto" w:fill="FFFFFF"/>
+        <w:rPr>
+          <w:rFonts w:ascii="Consolas" w:hAnsi="Consolas"/>
+          <w:color w:val="2D2F31"/>
+        </w:rPr>
+      </w:pPr>
+      <w:r>
+        <w:rPr>
+          <w:rFonts w:ascii="Consolas" w:hAnsi="Consolas"/>
+          <w:color w:val="2D2F31"/>
+        </w:rPr>
+        <w:t>}</w:t>
+      </w:r>
+    </w:p>
+    <w:p>
+      <w:pPr>
+        <w:pStyle w:val="NormalWeb"/>
+        <w:shd w:val="clear" w:color="auto" w:fill="FFFFFF"/>
+        <w:spacing w:before="0" w:beforeAutospacing="0" w:after="0" w:afterAutospacing="0"/>
+        <w:rPr>
+          <w:rFonts w:ascii="Roboto" w:hAnsi="Roboto"/>
+          <w:color w:val="2D2F31"/>
+        </w:rPr>
+      </w:pPr>
+      <w:r>
+        <w:rPr>
+          <w:rFonts w:ascii="Roboto" w:hAnsi="Roboto"/>
+          <w:color w:val="2D2F31"/>
+        </w:rPr>
+        <w:t>In this case, the class MyNonInstantiableClass cannot be instantiated from outside the class, as the constructor is private.</w:t>
+      </w:r>
+    </w:p>
+    <w:p>
+      <w:pPr>
+        <w:pStyle w:val="NormalWeb"/>
+        <w:shd w:val="clear" w:color="auto" w:fill="FFFFFF"/>
+        <w:spacing w:before="0" w:after="0"/>
+        <w:rPr>
+          <w:rFonts w:ascii="Roboto" w:hAnsi="Roboto"/>
+          <w:color w:val="2D2F31"/>
+        </w:rPr>
+      </w:pPr>
+    </w:p>
+    <w:p>
+      <w:pPr>
+        <w:pStyle w:val="NormalWeb"/>
+        <w:shd w:val="clear" w:color="auto" w:fill="FFFFFF"/>
+        <w:spacing w:before="0" w:after="0"/>
+        <w:rPr>
+          <w:rFonts w:ascii="Roboto" w:hAnsi="Roboto"/>
+          <w:color w:val="2D2F31"/>
+        </w:rPr>
+      </w:pPr>
+      <w:r>
+        <w:rPr>
+          <w:rStyle w:val="Strong"/>
+          <w:rFonts w:ascii="Roboto" w:hAnsi="Roboto"/>
+          <w:color w:val="2D2F31"/>
+        </w:rPr>
+        <w:t>Use a static class:</w:t>
+      </w:r>
+      <w:r>
+        <w:rPr>
+          <w:rFonts w:ascii="Roboto" w:hAnsi="Roboto"/>
+          <w:color w:val="2D2F31"/>
+        </w:rPr>
+        <w:t> A static class cannot be instantiated, and it can only contain static members, such as static fields, static properties, and static methods. You can mark a class as static using the static keyword in the class definition. For example:</w:t>
+      </w:r>
+    </w:p>
+    <w:p>
+      <w:pPr>
+        <w:pStyle w:val="HTMLPreformatted"/>
+        <w:pBdr>
+          <w:top w:val="single" w:sz="6" w:space="2" w:color="888888"/>
+          <w:left w:val="single" w:sz="6" w:space="2" w:color="888888"/>
+          <w:bottom w:val="single" w:sz="6" w:space="2" w:color="888888"/>
+          <w:right w:val="single" w:sz="6" w:space="2" w:color="888888"/>
+        </w:pBdr>
+        <w:shd w:val="clear" w:color="auto" w:fill="FFFFFF"/>
+        <w:rPr>
+          <w:rFonts w:ascii="Consolas" w:hAnsi="Consolas"/>
+          <w:color w:val="2D2F31"/>
+        </w:rPr>
+      </w:pPr>
+      <w:r>
+        <w:rPr>
+          <w:rFonts w:ascii="Consolas" w:hAnsi="Consolas"/>
+          <w:color w:val="2D2F31"/>
+        </w:rPr>
+        <w:t>public static class MyStaticClass</w:t>
+      </w:r>
+    </w:p>
+    <w:p>
+      <w:pPr>
+        <w:pStyle w:val="HTMLPreformatted"/>
+        <w:pBdr>
+          <w:top w:val="single" w:sz="6" w:space="2" w:color="888888"/>
+          <w:left w:val="single" w:sz="6" w:space="2" w:color="888888"/>
+          <w:bottom w:val="single" w:sz="6" w:space="2" w:color="888888"/>
+          <w:right w:val="single" w:sz="6" w:space="2" w:color="888888"/>
+        </w:pBdr>
+        <w:shd w:val="clear" w:color="auto" w:fill="FFFFFF"/>
+        <w:rPr>
+          <w:rFonts w:ascii="Consolas" w:hAnsi="Consolas"/>
+          <w:color w:val="2D2F31"/>
+        </w:rPr>
+      </w:pPr>
+      <w:r>
+        <w:rPr>
+          <w:rFonts w:ascii="Consolas" w:hAnsi="Consolas"/>
+          <w:color w:val="2D2F31"/>
+        </w:rPr>
+        <w:t>{</w:t>
+      </w:r>
+    </w:p>
+    <w:p>
+      <w:pPr>
+        <w:pStyle w:val="HTMLPreformatted"/>
+        <w:pBdr>
+          <w:top w:val="single" w:sz="6" w:space="2" w:color="888888"/>
+          <w:left w:val="single" w:sz="6" w:space="2" w:color="888888"/>
+          <w:bottom w:val="single" w:sz="6" w:space="2" w:color="888888"/>
+          <w:right w:val="single" w:sz="6" w:space="2" w:color="888888"/>
+        </w:pBdr>
+        <w:shd w:val="clear" w:color="auto" w:fill="FFFFFF"/>
+        <w:rPr>
+          <w:rFonts w:ascii="Consolas" w:hAnsi="Consolas"/>
+          <w:color w:val="2D2F31"/>
+        </w:rPr>
+      </w:pPr>
+      <w:r>
+        <w:rPr>
+          <w:rFonts w:ascii="Consolas" w:hAnsi="Consolas"/>
+          <w:color w:val="2D2F31"/>
+        </w:rPr>
+        <w:t xml:space="preserve">    //...</w:t>
+      </w:r>
+    </w:p>
+    <w:p>
+      <w:pPr>
+        <w:pStyle w:val="HTMLPreformatted"/>
+        <w:pBdr>
+          <w:top w:val="single" w:sz="6" w:space="2" w:color="888888"/>
+          <w:left w:val="single" w:sz="6" w:space="2" w:color="888888"/>
+          <w:bottom w:val="single" w:sz="6" w:space="2" w:color="888888"/>
+          <w:right w:val="single" w:sz="6" w:space="2" w:color="888888"/>
+        </w:pBdr>
+        <w:shd w:val="clear" w:color="auto" w:fill="FFFFFF"/>
+        <w:rPr>
+          <w:rFonts w:ascii="Consolas" w:hAnsi="Consolas"/>
+          <w:color w:val="2D2F31"/>
+        </w:rPr>
+      </w:pPr>
+      <w:r>
+        <w:rPr>
+          <w:rFonts w:ascii="Consolas" w:hAnsi="Consolas"/>
+          <w:color w:val="2D2F31"/>
+        </w:rPr>
+        <w:t>}</w:t>
+      </w:r>
+    </w:p>
+    <w:p>
+      <w:pPr>
+        <w:pStyle w:val="NormalWeb"/>
+        <w:shd w:val="clear" w:color="auto" w:fill="FFFFFF"/>
+        <w:spacing w:before="0" w:beforeAutospacing="0" w:after="0" w:afterAutospacing="0"/>
+        <w:rPr>
+          <w:rFonts w:ascii="Roboto" w:hAnsi="Roboto"/>
+          <w:color w:val="2D2F31"/>
+        </w:rPr>
+      </w:pPr>
+    </w:p>
+    <w:p>
+      <w:pPr>
+        <w:pStyle w:val="NormalWeb"/>
+        <w:shd w:val="clear" w:color="auto" w:fill="FFFFFF"/>
+        <w:rPr>
+          <w:rFonts w:ascii="Roboto" w:hAnsi="Roboto"/>
+          <w:color w:val="2D2F31"/>
+        </w:rPr>
+      </w:pPr>
+      <w:r>
+        <w:rPr>
+          <w:rFonts w:ascii="Roboto" w:hAnsi="Roboto"/>
+          <w:color w:val="2D2F31"/>
+        </w:rPr>
+        <w:t>In this case, the class MyStaticClass cannot be instantiated, as it is marked as static.</w:t>
+      </w:r>
+    </w:p>
+    <w:p>
+      <w:pPr>
+        <w:pStyle w:val="NormalWeb"/>
+        <w:shd w:val="clear" w:color="auto" w:fill="FFFFFF"/>
+        <w:spacing w:before="0" w:after="0"/>
+        <w:rPr>
+          <w:rFonts w:ascii="Roboto" w:hAnsi="Roboto"/>
+          <w:color w:val="2D2F31"/>
+        </w:rPr>
+      </w:pPr>
+    </w:p>
+    <w:p>
+      <w:pPr>
+        <w:pStyle w:val="NormalWeb"/>
+        <w:shd w:val="clear" w:color="auto" w:fill="FFFFFF"/>
+        <w:rPr>
+          <w:rFonts w:ascii="Roboto" w:hAnsi="Roboto"/>
+          <w:color w:val="2D2F31"/>
+        </w:rPr>
+      </w:pPr>
+      <w:r>
+        <w:rPr>
+          <w:rFonts w:ascii="Roboto" w:hAnsi="Roboto"/>
+          <w:color w:val="2D2F31"/>
+        </w:rPr>
+        <w:t>It's important to note that if a class is marked as abstract or has a private constructor, it can still be inherited by other classes or used as a base class for other classes. However, it cannot be directly instantiated from outside the class or its derived classes. On the other hand, a static class cannot be inherited or used as a base class, and it cannot be instantiated at all.</w:t>
+      </w:r>
+    </w:p>
     <w:p/>
     <w:sectPr>
       <w:pgSz w:w="12240" w:h="15840"/>
@@ -165,6 +1641,155 @@
     </w:lvl>
   </w:abstractNum>
   <w:abstractNum w:abstractNumId="1" w15:restartNumberingAfterBreak="0">
+    <w:nsid w:val="3AE76A9F"/>
+    <w:multiLevelType w:val="multilevel"/>
+    <w:tmpl w:val="69CC3E7E"/>
+    <w:lvl w:ilvl="0">
+      <w:start w:val="1"/>
+      <w:numFmt w:val="bullet"/>
+      <w:lvlText w:val=""/>
+      <w:lvlJc w:val="left"/>
+      <w:pPr>
+        <w:tabs>
+          <w:tab w:val="num" w:pos="720"/>
+        </w:tabs>
+        <w:ind w:left="720" w:hanging="360"/>
+      </w:pPr>
+      <w:rPr>
+        <w:rFonts w:ascii="Symbol" w:hAnsi="Symbol" w:hint="default"/>
+        <w:sz w:val="20"/>
+      </w:rPr>
+    </w:lvl>
+    <w:lvl w:ilvl="1" w:tentative="1">
+      <w:start w:val="1"/>
+      <w:numFmt w:val="bullet"/>
+      <w:lvlText w:val="o"/>
+      <w:lvlJc w:val="left"/>
+      <w:pPr>
+        <w:tabs>
+          <w:tab w:val="num" w:pos="1440"/>
+        </w:tabs>
+        <w:ind w:left="1440" w:hanging="360"/>
+      </w:pPr>
+      <w:rPr>
+        <w:rFonts w:ascii="Courier New" w:hAnsi="Courier New" w:hint="default"/>
+        <w:sz w:val="20"/>
+      </w:rPr>
+    </w:lvl>
+    <w:lvl w:ilvl="2" w:tentative="1">
+      <w:start w:val="1"/>
+      <w:numFmt w:val="bullet"/>
+      <w:lvlText w:val=""/>
+      <w:lvlJc w:val="left"/>
+      <w:pPr>
+        <w:tabs>
+          <w:tab w:val="num" w:pos="2160"/>
+        </w:tabs>
+        <w:ind w:left="2160" w:hanging="360"/>
+      </w:pPr>
+      <w:rPr>
+        <w:rFonts w:ascii="Wingdings" w:hAnsi="Wingdings" w:hint="default"/>
+        <w:sz w:val="20"/>
+      </w:rPr>
+    </w:lvl>
+    <w:lvl w:ilvl="3" w:tentative="1">
+      <w:start w:val="1"/>
+      <w:numFmt w:val="bullet"/>
+      <w:lvlText w:val=""/>
+      <w:lvlJc w:val="left"/>
+      <w:pPr>
+        <w:tabs>
+          <w:tab w:val="num" w:pos="2880"/>
+        </w:tabs>
+        <w:ind w:left="2880" w:hanging="360"/>
+      </w:pPr>
+      <w:rPr>
+        <w:rFonts w:ascii="Wingdings" w:hAnsi="Wingdings" w:hint="default"/>
+        <w:sz w:val="20"/>
+      </w:rPr>
+    </w:lvl>
+    <w:lvl w:ilvl="4" w:tentative="1">
+      <w:start w:val="1"/>
+      <w:numFmt w:val="bullet"/>
+      <w:lvlText w:val=""/>
+      <w:lvlJc w:val="left"/>
+      <w:pPr>
+        <w:tabs>
+          <w:tab w:val="num" w:pos="3600"/>
+        </w:tabs>
+        <w:ind w:left="3600" w:hanging="360"/>
+      </w:pPr>
+      <w:rPr>
+        <w:rFonts w:ascii="Wingdings" w:hAnsi="Wingdings" w:hint="default"/>
+        <w:sz w:val="20"/>
+      </w:rPr>
+    </w:lvl>
+    <w:lvl w:ilvl="5" w:tentative="1">
+      <w:start w:val="1"/>
+      <w:numFmt w:val="bullet"/>
+      <w:lvlText w:val=""/>
+      <w:lvlJc w:val="left"/>
+      <w:pPr>
+        <w:tabs>
+          <w:tab w:val="num" w:pos="4320"/>
+        </w:tabs>
+        <w:ind w:left="4320" w:hanging="360"/>
+      </w:pPr>
+      <w:rPr>
+        <w:rFonts w:ascii="Wingdings" w:hAnsi="Wingdings" w:hint="default"/>
+        <w:sz w:val="20"/>
+      </w:rPr>
+    </w:lvl>
+    <w:lvl w:ilvl="6" w:tentative="1">
+      <w:start w:val="1"/>
+      <w:numFmt w:val="bullet"/>
+      <w:lvlText w:val=""/>
+      <w:lvlJc w:val="left"/>
+      <w:pPr>
+        <w:tabs>
+          <w:tab w:val="num" w:pos="5040"/>
+        </w:tabs>
+        <w:ind w:left="5040" w:hanging="360"/>
+      </w:pPr>
+      <w:rPr>
+        <w:rFonts w:ascii="Wingdings" w:hAnsi="Wingdings" w:hint="default"/>
+        <w:sz w:val="20"/>
+      </w:rPr>
+    </w:lvl>
+    <w:lvl w:ilvl="7" w:tentative="1">
+      <w:start w:val="1"/>
+      <w:numFmt w:val="bullet"/>
+      <w:lvlText w:val=""/>
+      <w:lvlJc w:val="left"/>
+      <w:pPr>
+        <w:tabs>
+          <w:tab w:val="num" w:pos="5760"/>
+        </w:tabs>
+        <w:ind w:left="5760" w:hanging="360"/>
+      </w:pPr>
+      <w:rPr>
+        <w:rFonts w:ascii="Wingdings" w:hAnsi="Wingdings" w:hint="default"/>
+        <w:sz w:val="20"/>
+      </w:rPr>
+    </w:lvl>
+    <w:lvl w:ilvl="8" w:tentative="1">
+      <w:start w:val="1"/>
+      <w:numFmt w:val="bullet"/>
+      <w:lvlText w:val=""/>
+      <w:lvlJc w:val="left"/>
+      <w:pPr>
+        <w:tabs>
+          <w:tab w:val="num" w:pos="6480"/>
+        </w:tabs>
+        <w:ind w:left="6480" w:hanging="360"/>
+      </w:pPr>
+      <w:rPr>
+        <w:rFonts w:ascii="Wingdings" w:hAnsi="Wingdings" w:hint="default"/>
+        <w:sz w:val="20"/>
+      </w:rPr>
+    </w:lvl>
+  </w:abstractNum>
+  <w:abstractNum w:abstractNumId="2" w15:restartNumberingAfterBreak="0">
     <w:nsid w:val="3F1B3A44"/>
     <w:multiLevelType w:val="multilevel"/>
     <w:tmpl w:val="18304570"/>
@@ -277,7 +1902,7 @@
       </w:pPr>
     </w:lvl>
   </w:abstractNum>
-  <w:abstractNum w:abstractNumId="2" w15:restartNumberingAfterBreak="0">
+  <w:abstractNum w:abstractNumId="3" w15:restartNumberingAfterBreak="0">
     <w:nsid w:val="4DF32A77"/>
     <w:multiLevelType w:val="multilevel"/>
     <w:tmpl w:val="A2D66A06"/>
@@ -390,7 +2015,7 @@
       </w:pPr>
     </w:lvl>
   </w:abstractNum>
-  <w:abstractNum w:abstractNumId="3" w15:restartNumberingAfterBreak="0">
+  <w:abstractNum w:abstractNumId="4" w15:restartNumberingAfterBreak="0">
     <w:nsid w:val="534716D7"/>
     <w:multiLevelType w:val="multilevel"/>
     <w:tmpl w:val="B62059DE"/>
@@ -539,7 +2164,7 @@
       </w:rPr>
     </w:lvl>
   </w:abstractNum>
-  <w:abstractNum w:abstractNumId="4" w15:restartNumberingAfterBreak="0">
+  <w:abstractNum w:abstractNumId="5" w15:restartNumberingAfterBreak="0">
     <w:nsid w:val="6B125AE5"/>
     <w:multiLevelType w:val="multilevel"/>
     <w:tmpl w:val="A2F4D910"/>
@@ -689,18 +2314,21 @@
     </w:lvl>
   </w:abstractNum>
   <w:num w:numId="1" w16cid:durableId="1930307681">
-    <w:abstractNumId w:val="2"/>
+    <w:abstractNumId w:val="3"/>
   </w:num>
   <w:num w:numId="2" w16cid:durableId="292374192">
     <w:abstractNumId w:val="0"/>
   </w:num>
   <w:num w:numId="3" w16cid:durableId="206453070">
-    <w:abstractNumId w:val="3"/>
+    <w:abstractNumId w:val="4"/>
   </w:num>
   <w:num w:numId="4" w16cid:durableId="301270535">
-    <w:abstractNumId w:val="4"/>
+    <w:abstractNumId w:val="5"/>
   </w:num>
   <w:num w:numId="5" w16cid:durableId="2013335453">
+    <w:abstractNumId w:val="2"/>
+  </w:num>
+  <w:num w:numId="6" w16cid:durableId="1258707988">
     <w:abstractNumId w:val="1"/>
   </w:num>
 </w:numbering>
